--- a/项目计划/G14小组软件项目计划书1.0.docx
+++ b/项目计划/G14小组软件项目计划书1.0.docx
@@ -236,8 +236,6 @@
           <w:lang w:val="en-US" w:eastAsia="zh-CN"/>
         </w:rPr>
       </w:pPr>
-      <w:bookmarkStart w:id="152" w:name="_GoBack"/>
-      <w:bookmarkEnd w:id="152"/>
       <w:r>
         <w:rPr>
           <w:rFonts w:hint="eastAsia" w:ascii="宋体" w:hAnsi="宋体" w:eastAsia="宋体" w:cs="宋体"/>
@@ -247,8 +245,10 @@
           <w:szCs w:val="28"/>
           <w:lang w:val="en-US" w:eastAsia="zh-CN"/>
         </w:rPr>
-        <w:t>版本号：1.1</w:t>
-      </w:r>
+        <w:t>版本号：1.0</w:t>
+      </w:r>
+      <w:bookmarkStart w:id="152" w:name="_GoBack"/>
+      <w:bookmarkEnd w:id="152"/>
     </w:p>
     <w:p>
       <w:pPr>
@@ -3046,8 +3046,8 @@
       <w:bookmarkEnd w:id="37"/>
     </w:p>
     <w:p>
-      <w:bookmarkStart w:id="38" w:name="_Toc1581_WPSOffice_Level3"/>
-      <w:bookmarkStart w:id="39" w:name="_Toc29258_WPSOffice_Level3"/>
+      <w:bookmarkStart w:id="38" w:name="_Toc29258_WPSOffice_Level3"/>
+      <w:bookmarkStart w:id="39" w:name="_Toc1581_WPSOffice_Level3"/>
       <w:bookmarkStart w:id="40" w:name="_Toc17378_WPSOffice_Level3"/>
       <w:r>
         <w:rPr>
@@ -3061,8 +3061,8 @@
       <w:bookmarkStart w:id="41" w:name="_Toc3940_WPSOffice_Level3"/>
     </w:p>
     <w:p>
-      <w:bookmarkStart w:id="42" w:name="_Toc7894_WPSOffice_Level3"/>
-      <w:bookmarkStart w:id="43" w:name="_Toc8641_WPSOffice_Level3"/>
+      <w:bookmarkStart w:id="42" w:name="_Toc8641_WPSOffice_Level3"/>
+      <w:bookmarkStart w:id="43" w:name="_Toc7894_WPSOffice_Level3"/>
       <w:r>
         <w:rPr>
           <w:rFonts w:hint="eastAsia"/>
@@ -3075,8 +3075,8 @@
     </w:p>
     <w:p>
       <w:bookmarkStart w:id="44" w:name="_Toc19346_WPSOffice_Level3"/>
-      <w:bookmarkStart w:id="45" w:name="_Toc1467_WPSOffice_Level3"/>
-      <w:bookmarkStart w:id="46" w:name="_Toc17999_WPSOffice_Level3"/>
+      <w:bookmarkStart w:id="45" w:name="_Toc17999_WPSOffice_Level3"/>
+      <w:bookmarkStart w:id="46" w:name="_Toc1467_WPSOffice_Level3"/>
       <w:r>
         <w:rPr>
           <w:rFonts w:hint="eastAsia"/>
@@ -3089,8 +3089,8 @@
     </w:p>
     <w:p>
       <w:bookmarkStart w:id="47" w:name="_Toc15519_WPSOffice_Level3"/>
-      <w:bookmarkStart w:id="48" w:name="_Toc20672_WPSOffice_Level3"/>
-      <w:bookmarkStart w:id="49" w:name="_Toc1043_WPSOffice_Level3"/>
+      <w:bookmarkStart w:id="48" w:name="_Toc1043_WPSOffice_Level3"/>
+      <w:bookmarkStart w:id="49" w:name="_Toc20672_WPSOffice_Level3"/>
       <w:r>
         <w:rPr>
           <w:rFonts w:hint="eastAsia"/>
@@ -3102,8 +3102,8 @@
       <w:bookmarkEnd w:id="49"/>
     </w:p>
     <w:p>
-      <w:bookmarkStart w:id="50" w:name="_Toc6831_WPSOffice_Level3"/>
-      <w:bookmarkStart w:id="51" w:name="_Toc2390_WPSOffice_Level3"/>
+      <w:bookmarkStart w:id="50" w:name="_Toc2390_WPSOffice_Level3"/>
+      <w:bookmarkStart w:id="51" w:name="_Toc6831_WPSOffice_Level3"/>
       <w:bookmarkStart w:id="52" w:name="_Toc22186_WPSOffice_Level3"/>
       <w:r>
         <w:rPr>
@@ -3117,8 +3117,8 @@
     </w:p>
     <w:p>
       <w:bookmarkStart w:id="53" w:name="_Toc14009_WPSOffice_Level3"/>
-      <w:bookmarkStart w:id="54" w:name="_Toc21923_WPSOffice_Level3"/>
-      <w:bookmarkStart w:id="55" w:name="_Toc497_WPSOffice_Level3"/>
+      <w:bookmarkStart w:id="54" w:name="_Toc497_WPSOffice_Level3"/>
+      <w:bookmarkStart w:id="55" w:name="_Toc21923_WPSOffice_Level3"/>
       <w:r>
         <w:rPr>
           <w:rFonts w:hint="eastAsia"/>
@@ -3130,9 +3130,9 @@
       <w:bookmarkEnd w:id="55"/>
     </w:p>
     <w:p>
-      <w:bookmarkStart w:id="56" w:name="_Toc17565_WPSOffice_Level3"/>
-      <w:bookmarkStart w:id="57" w:name="_Toc749_WPSOffice_Level3"/>
-      <w:bookmarkStart w:id="58" w:name="_Toc25411_WPSOffice_Level3"/>
+      <w:bookmarkStart w:id="56" w:name="_Toc25411_WPSOffice_Level3"/>
+      <w:bookmarkStart w:id="57" w:name="_Toc17565_WPSOffice_Level3"/>
+      <w:bookmarkStart w:id="58" w:name="_Toc749_WPSOffice_Level3"/>
       <w:r>
         <w:rPr>
           <w:rFonts w:hint="eastAsia"/>
@@ -3158,9 +3158,9 @@
       <w:bookmarkEnd w:id="61"/>
     </w:p>
     <w:p>
-      <w:bookmarkStart w:id="62" w:name="_Toc4505_WPSOffice_Level3"/>
-      <w:bookmarkStart w:id="63" w:name="_Toc1704_WPSOffice_Level3"/>
-      <w:bookmarkStart w:id="64" w:name="_Toc7033_WPSOffice_Level3"/>
+      <w:bookmarkStart w:id="62" w:name="_Toc1704_WPSOffice_Level3"/>
+      <w:bookmarkStart w:id="63" w:name="_Toc7033_WPSOffice_Level3"/>
+      <w:bookmarkStart w:id="64" w:name="_Toc4505_WPSOffice_Level3"/>
       <w:r>
         <w:rPr>
           <w:rFonts w:hint="eastAsia"/>
@@ -3196,9 +3196,9 @@
       <w:bookmarkEnd w:id="65"/>
     </w:p>
     <w:p>
-      <w:bookmarkStart w:id="66" w:name="_Toc22335_WPSOffice_Level3"/>
+      <w:bookmarkStart w:id="66" w:name="_Toc5410_WPSOffice_Level3"/>
       <w:bookmarkStart w:id="67" w:name="_Toc17640_WPSOffice_Level3"/>
-      <w:bookmarkStart w:id="68" w:name="_Toc5410_WPSOffice_Level3"/>
+      <w:bookmarkStart w:id="68" w:name="_Toc22335_WPSOffice_Level3"/>
       <w:r>
         <w:rPr>
           <w:rFonts w:hint="eastAsia"/>
@@ -3210,8 +3210,8 @@
       <w:bookmarkEnd w:id="68"/>
     </w:p>
     <w:p>
-      <w:bookmarkStart w:id="69" w:name="_Toc10997_WPSOffice_Level3"/>
-      <w:bookmarkStart w:id="70" w:name="_Toc3999_WPSOffice_Level3"/>
+      <w:bookmarkStart w:id="69" w:name="_Toc3999_WPSOffice_Level3"/>
+      <w:bookmarkStart w:id="70" w:name="_Toc10997_WPSOffice_Level3"/>
       <w:bookmarkStart w:id="71" w:name="_Toc23458_WPSOffice_Level3"/>
       <w:r>
         <w:rPr>
@@ -3225,8 +3225,8 @@
     </w:p>
     <w:p>
       <w:bookmarkStart w:id="72" w:name="_Toc86_WPSOffice_Level3"/>
-      <w:bookmarkStart w:id="73" w:name="_Toc17427_WPSOffice_Level3"/>
-      <w:bookmarkStart w:id="74" w:name="_Toc32584_WPSOffice_Level3"/>
+      <w:bookmarkStart w:id="73" w:name="_Toc32584_WPSOffice_Level3"/>
+      <w:bookmarkStart w:id="74" w:name="_Toc17427_WPSOffice_Level3"/>
       <w:r>
         <w:rPr>
           <w:rFonts w:hint="eastAsia"/>
@@ -3238,8 +3238,8 @@
       <w:bookmarkEnd w:id="74"/>
     </w:p>
     <w:p>
-      <w:bookmarkStart w:id="75" w:name="_Toc2521_WPSOffice_Level3"/>
-      <w:bookmarkStart w:id="76" w:name="_Toc30042_WPSOffice_Level3"/>
+      <w:bookmarkStart w:id="75" w:name="_Toc30042_WPSOffice_Level3"/>
+      <w:bookmarkStart w:id="76" w:name="_Toc2521_WPSOffice_Level3"/>
       <w:bookmarkStart w:id="77" w:name="_Toc2072_WPSOffice_Level3"/>
       <w:r>
         <w:rPr>
@@ -3253,8 +3253,8 @@
     </w:p>
     <w:p>
       <w:bookmarkStart w:id="78" w:name="_Toc7886_WPSOffice_Level3"/>
-      <w:bookmarkStart w:id="79" w:name="_Toc18128_WPSOffice_Level3"/>
-      <w:bookmarkStart w:id="80" w:name="_Toc4176_WPSOffice_Level3"/>
+      <w:bookmarkStart w:id="79" w:name="_Toc4176_WPSOffice_Level3"/>
+      <w:bookmarkStart w:id="80" w:name="_Toc18128_WPSOffice_Level3"/>
       <w:r>
         <w:rPr>
           <w:rFonts w:hint="eastAsia"/>
@@ -3641,7 +3641,6 @@
       </w:tr>
       <w:tr>
         <w:tblPrEx>
-          <w:shd w:val="clear" w:color="auto" w:fill="auto"/>
           <w:tblLayout w:type="fixed"/>
           <w:tblCellMar>
             <w:top w:w="0" w:type="dxa"/>
@@ -3897,7 +3896,6 @@
       </w:tr>
       <w:tr>
         <w:tblPrEx>
-          <w:shd w:val="clear" w:color="auto" w:fill="auto"/>
           <w:tblLayout w:type="fixed"/>
           <w:tblCellMar>
             <w:top w:w="0" w:type="dxa"/>
@@ -4153,7 +4151,6 @@
       </w:tr>
       <w:tr>
         <w:tblPrEx>
-          <w:shd w:val="clear" w:color="auto" w:fill="auto"/>
           <w:tblLayout w:type="fixed"/>
           <w:tblCellMar>
             <w:top w:w="0" w:type="dxa"/>
@@ -4409,7 +4406,6 @@
       </w:tr>
       <w:tr>
         <w:tblPrEx>
-          <w:shd w:val="clear" w:color="auto" w:fill="auto"/>
           <w:tblLayout w:type="fixed"/>
           <w:tblCellMar>
             <w:top w:w="0" w:type="dxa"/>
@@ -7478,7 +7474,6 @@
       </w:tblGrid>
       <w:tr>
         <w:tblPrEx>
-          <w:shd w:val="clear" w:color="auto" w:fill="auto"/>
           <w:tblLayout w:type="fixed"/>
           <w:tblCellMar>
             <w:top w:w="0" w:type="dxa"/>
@@ -7608,7 +7603,6 @@
       </w:tr>
       <w:tr>
         <w:tblPrEx>
-          <w:shd w:val="clear" w:color="auto" w:fill="auto"/>
           <w:tblLayout w:type="fixed"/>
           <w:tblCellMar>
             <w:top w:w="0" w:type="dxa"/>
@@ -7743,7 +7737,6 @@
       </w:tr>
       <w:tr>
         <w:tblPrEx>
-          <w:shd w:val="clear" w:color="auto" w:fill="auto"/>
           <w:tblLayout w:type="fixed"/>
           <w:tblCellMar>
             <w:top w:w="0" w:type="dxa"/>
@@ -7883,7 +7876,6 @@
       </w:tr>
       <w:tr>
         <w:tblPrEx>
-          <w:shd w:val="clear" w:color="auto" w:fill="auto"/>
           <w:tblLayout w:type="fixed"/>
           <w:tblCellMar>
             <w:top w:w="0" w:type="dxa"/>
@@ -8010,7 +8002,6 @@
       </w:tr>
       <w:tr>
         <w:tblPrEx>
-          <w:shd w:val="clear" w:color="auto" w:fill="auto"/>
           <w:tblLayout w:type="fixed"/>
           <w:tblCellMar>
             <w:top w:w="0" w:type="dxa"/>
@@ -8186,9 +8177,9 @@
         </w:numPr>
         <w:ind w:leftChars="0"/>
       </w:pPr>
-      <w:bookmarkStart w:id="101" w:name="_Toc6328_WPSOffice_Level2"/>
-      <w:bookmarkStart w:id="102" w:name="_Toc8671_WPSOffice_Level2"/>
-      <w:bookmarkStart w:id="103" w:name="_Toc10218_WPSOffice_Level2"/>
+      <w:bookmarkStart w:id="101" w:name="_Toc10218_WPSOffice_Level2"/>
+      <w:bookmarkStart w:id="102" w:name="_Toc6328_WPSOffice_Level2"/>
+      <w:bookmarkStart w:id="103" w:name="_Toc8671_WPSOffice_Level2"/>
       <w:r>
         <w:rPr>
           <w:rFonts w:hint="eastAsia"/>
@@ -8226,8 +8217,8 @@
         <w:ind w:leftChars="0"/>
       </w:pPr>
       <w:bookmarkStart w:id="104" w:name="_Toc19896_WPSOffice_Level2"/>
-      <w:bookmarkStart w:id="105" w:name="_Toc10661_WPSOffice_Level2"/>
-      <w:bookmarkStart w:id="106" w:name="_Toc8962_WPSOffice_Level2"/>
+      <w:bookmarkStart w:id="105" w:name="_Toc8962_WPSOffice_Level2"/>
+      <w:bookmarkStart w:id="106" w:name="_Toc10661_WPSOffice_Level2"/>
       <w:r>
         <w:rPr>
           <w:rFonts w:hint="eastAsia"/>
@@ -8251,9 +8242,9 @@
         </w:numPr>
         <w:ind w:leftChars="0"/>
       </w:pPr>
-      <w:bookmarkStart w:id="107" w:name="_Toc14330_WPSOffice_Level2"/>
-      <w:bookmarkStart w:id="108" w:name="_Toc8406_WPSOffice_Level2"/>
-      <w:bookmarkStart w:id="109" w:name="_Toc8227_WPSOffice_Level2"/>
+      <w:bookmarkStart w:id="107" w:name="_Toc8227_WPSOffice_Level2"/>
+      <w:bookmarkStart w:id="108" w:name="_Toc14330_WPSOffice_Level2"/>
+      <w:bookmarkStart w:id="109" w:name="_Toc8406_WPSOffice_Level2"/>
       <w:r>
         <w:rPr>
           <w:rFonts w:hint="eastAsia"/>
@@ -8280,8 +8271,8 @@
           <w:rFonts w:hint="eastAsia"/>
         </w:rPr>
       </w:pPr>
-      <w:bookmarkStart w:id="110" w:name="_Toc1351_WPSOffice_Level2"/>
-      <w:bookmarkStart w:id="111" w:name="_Toc15117_WPSOffice_Level2"/>
+      <w:bookmarkStart w:id="110" w:name="_Toc15117_WPSOffice_Level2"/>
+      <w:bookmarkStart w:id="111" w:name="_Toc1351_WPSOffice_Level2"/>
       <w:bookmarkStart w:id="112" w:name="_Toc1637_WPSOffice_Level2"/>
       <w:r>
         <w:rPr>
@@ -8462,8 +8453,8 @@
           <w:rFonts w:hint="eastAsia"/>
         </w:rPr>
       </w:pPr>
-      <w:bookmarkStart w:id="123" w:name="_Toc13286_WPSOffice_Level3"/>
-      <w:bookmarkStart w:id="124" w:name="_Toc15117_WPSOffice_Level3"/>
+      <w:bookmarkStart w:id="123" w:name="_Toc15117_WPSOffice_Level3"/>
+      <w:bookmarkStart w:id="124" w:name="_Toc13286_WPSOffice_Level3"/>
       <w:r>
         <w:rPr>
           <w:rFonts w:hint="eastAsia"/>
@@ -8492,8 +8483,8 @@
           <w:lang w:val="en-US" w:eastAsia="zh-CN"/>
         </w:rPr>
       </w:pPr>
-      <w:bookmarkStart w:id="125" w:name="_Toc11009_WPSOffice_Level3"/>
-      <w:bookmarkStart w:id="126" w:name="_Toc20253_WPSOffice_Level3"/>
+      <w:bookmarkStart w:id="125" w:name="_Toc20253_WPSOffice_Level3"/>
+      <w:bookmarkStart w:id="126" w:name="_Toc11009_WPSOffice_Level3"/>
       <w:r>
         <w:rPr>
           <w:rFonts w:hint="eastAsia"/>
@@ -8561,8 +8552,8 @@
           <w:szCs w:val="28"/>
         </w:rPr>
       </w:pPr>
-      <w:bookmarkStart w:id="127" w:name="_Toc29259_WPSOffice_Level3"/>
-      <w:bookmarkStart w:id="128" w:name="_Toc17844_WPSOffice_Level3"/>
+      <w:bookmarkStart w:id="127" w:name="_Toc17844_WPSOffice_Level3"/>
+      <w:bookmarkStart w:id="128" w:name="_Toc29259_WPSOffice_Level3"/>
       <w:r>
         <w:rPr>
           <w:rFonts w:hint="eastAsia"/>
@@ -8633,8 +8624,8 @@
       <w:pPr>
         <w:bidi w:val="0"/>
       </w:pPr>
-      <w:bookmarkStart w:id="133" w:name="_Toc32736_WPSOffice_Level3"/>
-      <w:bookmarkStart w:id="134" w:name="_Toc17721_WPSOffice_Level3"/>
+      <w:bookmarkStart w:id="133" w:name="_Toc17721_WPSOffice_Level3"/>
+      <w:bookmarkStart w:id="134" w:name="_Toc32736_WPSOffice_Level3"/>
       <w:r>
         <w:rPr>
           <w:rFonts w:hint="eastAsia"/>
@@ -8652,8 +8643,8 @@
       <w:pPr>
         <w:bidi w:val="0"/>
       </w:pPr>
-      <w:bookmarkStart w:id="135" w:name="_Toc11143_WPSOffice_Level3"/>
-      <w:bookmarkStart w:id="136" w:name="_Toc4129_WPSOffice_Level3"/>
+      <w:bookmarkStart w:id="135" w:name="_Toc4129_WPSOffice_Level3"/>
+      <w:bookmarkStart w:id="136" w:name="_Toc11143_WPSOffice_Level3"/>
       <w:r>
         <w:rPr>
           <w:rFonts w:hint="eastAsia"/>
@@ -8671,8 +8662,8 @@
       <w:pPr>
         <w:bidi w:val="0"/>
       </w:pPr>
-      <w:bookmarkStart w:id="137" w:name="_Toc15090_WPSOffice_Level3"/>
-      <w:bookmarkStart w:id="138" w:name="_Toc29693_WPSOffice_Level3"/>
+      <w:bookmarkStart w:id="137" w:name="_Toc29693_WPSOffice_Level3"/>
+      <w:bookmarkStart w:id="138" w:name="_Toc15090_WPSOffice_Level3"/>
       <w:r>
         <w:rPr>
           <w:rFonts w:hint="eastAsia"/>
@@ -8771,51 +8762,36 @@
         </w:numPr>
         <w:jc w:val="left"/>
         <w:rPr>
-          <w:rFonts w:ascii="宋体" w:hAnsi="宋体" w:eastAsia="宋体" w:cs="宋体"/>
+          <w:rFonts w:hint="eastAsia" w:ascii="宋体" w:hAnsi="宋体" w:eastAsia="宋体" w:cs="宋体"/>
           <w:b/>
           <w:bCs/>
           <w:sz w:val="28"/>
           <w:szCs w:val="28"/>
-        </w:rPr>
-      </w:pPr>
-      <w:r>
-        <w:drawing>
-          <wp:inline distT="0" distB="0" distL="114300" distR="114300">
-            <wp:extent cx="4927600" cy="2627630"/>
-            <wp:effectExtent l="0" t="0" r="10160" b="8890"/>
-            <wp:docPr id="3" name="图片 1"/>
-            <wp:cNvGraphicFramePr>
-              <a:graphicFrameLocks xmlns:a="http://schemas.openxmlformats.org/drawingml/2006/main" noChangeAspect="1"/>
-            </wp:cNvGraphicFramePr>
-            <a:graphic xmlns:a="http://schemas.openxmlformats.org/drawingml/2006/main">
-              <a:graphicData uri="http://schemas.openxmlformats.org/drawingml/2006/picture">
-                <pic:pic xmlns:pic="http://schemas.openxmlformats.org/drawingml/2006/picture">
-                  <pic:nvPicPr>
-                    <pic:cNvPr id="3" name="图片 1"/>
-                    <pic:cNvPicPr>
-                      <a:picLocks noChangeAspect="1"/>
-                    </pic:cNvPicPr>
-                  </pic:nvPicPr>
-                  <pic:blipFill>
-                    <a:blip r:embed="rId6"/>
-                    <a:stretch>
-                      <a:fillRect/>
-                    </a:stretch>
-                  </pic:blipFill>
-                  <pic:spPr>
-                    <a:xfrm>
-                      <a:off x="0" y="0"/>
-                      <a:ext cx="4927600" cy="2627630"/>
-                    </a:xfrm>
-                    <a:prstGeom prst="rect">
-                      <a:avLst/>
-                    </a:prstGeom>
-                  </pic:spPr>
-                </pic:pic>
-              </a:graphicData>
-            </a:graphic>
-          </wp:inline>
-        </w:drawing>
+          <w:lang w:eastAsia="zh-CN"/>
+        </w:rPr>
+      </w:pPr>
+      <w:r>
+        <w:rPr>
+          <w:rFonts w:hint="eastAsia" w:ascii="宋体" w:hAnsi="宋体" w:eastAsia="宋体" w:cs="宋体"/>
+          <w:b/>
+          <w:bCs/>
+          <w:sz w:val="28"/>
+          <w:szCs w:val="28"/>
+          <w:lang w:eastAsia="zh-CN"/>
+        </w:rPr>
+        <w:object>
+          <v:shape id="_x0000_i1025" o:spt="75" type="#_x0000_t75" style="height:700.8pt;width:558pt;" o:ole="t" filled="f" o:preferrelative="t" stroked="f" coordsize="21600,21600">
+            <v:fill on="f" focussize="0,0"/>
+            <v:stroke on="f"/>
+            <v:imagedata r:id="rId7" o:title=""/>
+            <o:lock v:ext="edit" aspectratio="t"/>
+            <w10:wrap type="none"/>
+            <w10:anchorlock/>
+          </v:shape>
+          <o:OLEObject Type="Embed" ProgID="Word.Document.12" ShapeID="_x0000_i1025" DrawAspect="Content" ObjectID="_1468075725" r:id="rId6">
+            <o:LockedField>false</o:LockedField>
+          </o:OLEObject>
+        </w:object>
       </w:r>
     </w:p>
     <w:p>
